--- a/.local/pandoc/custom-reference.docx
+++ b/.local/pandoc/custom-reference.docx
@@ -11,15 +11,11 @@
         </w:rPr>
       </w:pPr>
       <w:r>
-        <w:rPr>
-          <w:rFonts w:ascii="Times New Roman" w:hAnsi="Times New Roman"/>
-        </w:rPr>
-        <w:t xml:space="preserve"> </w:t>
-      </w:r>
-      <w:r>
-        <w:rPr>
-          <w:rFonts w:ascii="Times New Roman" w:hAnsi="Times New Roman"/>
-        </w:rPr>
+        <w:rPr/>
+        <w:t xml:space="preserve"> </w:t>
+      </w:r>
+      <w:r>
+        <w:rPr/>
         <w:t xml:space="preserve">Title </w:t>
       </w:r>
     </w:p>
@@ -31,15 +27,11 @@
         </w:rPr>
       </w:pPr>
       <w:r>
-        <w:rPr>
-          <w:rFonts w:ascii="Times New Roman" w:hAnsi="Times New Roman"/>
-        </w:rPr>
-        <w:t xml:space="preserve"> </w:t>
-      </w:r>
-      <w:r>
-        <w:rPr>
-          <w:rFonts w:ascii="Times New Roman" w:hAnsi="Times New Roman"/>
-        </w:rPr>
+        <w:rPr/>
+        <w:t xml:space="preserve"> </w:t>
+      </w:r>
+      <w:r>
+        <w:rPr/>
         <w:t xml:space="preserve">Subtitle </w:t>
       </w:r>
     </w:p>
@@ -321,7 +313,20 @@
           <w:rPr>
             <w:rStyle w:val="InternetLink"/>
           </w:rPr>
-          <w:t xml:space="preserve"> Hyperlink </w:t>
+          <w:t xml:space="preserve"> </w:t>
+        </w:r>
+        <w:r>
+          <w:rPr>
+            <w:rStyle w:val="InternetLink"/>
+            <w:u w:val="single"/>
+          </w:rPr>
+          <w:t>Hyperlink</w:t>
+        </w:r>
+        <w:r>
+          <w:rPr>
+            <w:rStyle w:val="InternetLink"/>
+          </w:rPr>
+          <w:t xml:space="preserve"> </w:t>
         </w:r>
       </w:hyperlink>
       <w:r>
@@ -669,7 +674,7 @@
       </w:footnotePr>
       <w:type w:val="nextPage"/>
       <w:pgSz w:w="12240" w:h="15840"/>
-      <w:pgMar w:left="1136" w:right="1136" w:header="0" w:top="1136" w:footer="0" w:bottom="1136" w:gutter="0"/>
+      <w:pgMar w:left="1440" w:right="1440" w:header="0" w:top="1440" w:footer="0" w:bottom="1440" w:gutter="0"/>
       <w:pgNumType w:fmt="decimal"/>
       <w:formProt w:val="false"/>
       <w:textDirection w:val="lrTb"/>
